--- a/source-material/Glossário-Alpha.docx
+++ b/source-material/Glossário-Alpha.docx
@@ -58,10 +58,7 @@
       </w:r>
       <w:proofErr w:type="spellEnd"/>
       <w:r>
-        <w:t>) em 1977, com o propósito de fornecer orientações sobre o funcionamento de sistemas de rede, tanto do ponto de vista do hardware como do software envolvido nesse sistema. Tal modelo é div</w:t>
-      </w:r>
-      <w:r>
-        <w:t>idido em 7 camadas (</w:t>
+        <w:t>) em 1977, com o propósito de fornecer orientações sobre o funcionamento de sistemas de rede, tanto do ponto de vista do hardware como do software envolvido nesse sistema. Tal modelo é dividido em 7 camadas (</w:t>
       </w:r>
       <w:proofErr w:type="spellStart"/>
       <w:r>
@@ -78,10 +75,7 @@
         <w:jc w:val="both"/>
       </w:pPr>
       <w:r>
-        <w:t>O modelo OSI não tem a função de definir uma implementação de sistema de rede específico, mas é um modelo conceitual que se presta como um guia conceitual para o d</w:t>
-      </w:r>
-      <w:r>
-        <w:t>esenvolvimento de sistemas específicos e seus protocolos (por exemplo a suíte de protocolos TCP/IP).</w:t>
+        <w:t>O modelo OSI não tem a função de definir uma implementação de sistema de rede específico, mas é um modelo conceitual que se presta como um guia conceitual para o desenvolvimento de sistemas específicos e seus protocolos (por exemplo a suíte de protocolos TCP/IP).</w:t>
       </w:r>
     </w:p>
     <w:tbl>
@@ -210,10 +204,7 @@
               <w:spacing w:before="240"/>
             </w:pPr>
             <w:r>
-              <w:t>Aplicação (exemplo dos protocolos dessa camada: DHCP, DNS, FTP, HTTP, URL, IMAP, SMT</w:t>
-            </w:r>
-            <w:r>
-              <w:t>P)</w:t>
+              <w:t>Aplicação (exemplo dos protocolos dessa camada: DHCP, DNS, FTP, HTTP, URL, IMAP, SMTP)</w:t>
             </w:r>
           </w:p>
         </w:tc>
@@ -651,14 +642,7 @@
             <w:color w:val="1155CC"/>
             <w:u w:val="single"/>
           </w:rPr>
-          <w:t>https://community.fs.com</w:t>
-        </w:r>
-        <w:r>
-          <w:rPr>
-            <w:color w:val="1155CC"/>
-            <w:u w:val="single"/>
-          </w:rPr>
-          <w:t>/blog/tcpip-vs-osi-whats-the-difference-between-the-two-models.html</w:t>
+          <w:t>https://community.fs.com/blog/tcpip-vs-osi-whats-the-difference-between-the-two-models.html</w:t>
         </w:r>
       </w:hyperlink>
       <w:r>
@@ -677,7 +661,6 @@
       <w:bookmarkStart w:id="1" w:name="_akjou99dh990" w:colFirst="0" w:colLast="0"/>
       <w:bookmarkEnd w:id="1"/>
       <w:r>
-        <w:lastRenderedPageBreak/>
         <w:t>TCP (</w:t>
       </w:r>
       <w:proofErr w:type="spellStart"/>
@@ -711,10 +694,7 @@
         <w:jc w:val="both"/>
       </w:pPr>
       <w:r>
-        <w:t>Na estrutura conceitual dos modelos de redes (como o OSI ou o TCP/IP) o TCP é um protocolo da camada de transporte. Conforme col</w:t>
-      </w:r>
-      <w:r>
-        <w:t>oca o RFC 761 (</w:t>
+        <w:t>Na estrutura conceitual dos modelos de redes (como o OSI ou o TCP/IP) o TCP é um protocolo da camada de transporte. Conforme coloca o RFC 761 (</w:t>
       </w:r>
       <w:proofErr w:type="spellStart"/>
       <w:r>
@@ -739,10 +719,7 @@
         <w:jc w:val="both"/>
       </w:pPr>
       <w:r>
-        <w:t xml:space="preserve">Dentro da arquitetura de protocolos em camadas (como o OSI ou o </w:t>
-      </w:r>
-      <w:r>
-        <w:t xml:space="preserve">TCP/IP) o TCP está imediatamente acima da camada de rede, essa, na arquitetura TCP/IP, é onde se situa o protocolo IP (Internet </w:t>
+        <w:t xml:space="preserve">Dentro da arquitetura de protocolos em camadas (como o OSI ou o TCP/IP) o TCP está imediatamente acima da camada de rede, essa, na arquitetura TCP/IP, é onde se situa o protocolo IP (Internet </w:t>
       </w:r>
       <w:proofErr w:type="spellStart"/>
       <w:r>
@@ -750,10 +727,7 @@
       </w:r>
       <w:proofErr w:type="spellEnd"/>
       <w:r>
-        <w:t>), do qual o TCP se vale para o envio e recebimento de informações por meio de pacotes chamados de datagramas de interne</w:t>
-      </w:r>
-      <w:r>
-        <w:t xml:space="preserve">t (internet </w:t>
+        <w:t xml:space="preserve">), do qual o TCP se vale para o envio e recebimento de informações por meio de pacotes chamados de datagramas de internet (internet </w:t>
       </w:r>
       <w:proofErr w:type="spellStart"/>
       <w:r>
@@ -801,10 +775,7 @@
         </w:r>
       </w:hyperlink>
       <w:r>
-        <w:t xml:space="preserve"> – acesso em</w:t>
-      </w:r>
-      <w:r>
-        <w:t xml:space="preserve"> 20/09/2021)</w:t>
+        <w:t xml:space="preserve"> – acesso em 20/09/2021)</w:t>
       </w:r>
     </w:p>
     <w:p>
@@ -855,10 +826,7 @@
         <w:jc w:val="both"/>
       </w:pPr>
       <w:r>
-        <w:t>O TCP/IP é uma implementação específica de uma suíte de protocolos para o funcionamento de um sistema de redes (dizemos uma suíte de protocolos pois temos diversos protocolos cumprindo</w:t>
-      </w:r>
-      <w:r>
-        <w:t xml:space="preserve"> uma ou mais funções das diferentes camadas preconizadas para o sistema de rede). Enquanto o modelo OSI é um padrão técnico e conceitual, o modelo de TCP/IP é a implementação mais utilizada entre os sistemas de rede.</w:t>
+        <w:t>O TCP/IP é uma implementação específica de uma suíte de protocolos para o funcionamento de um sistema de redes (dizemos uma suíte de protocolos pois temos diversos protocolos cumprindo uma ou mais funções das diferentes camadas preconizadas para o sistema de rede). Enquanto o modelo OSI é um padrão técnico e conceitual, o modelo de TCP/IP é a implementação mais utilizada entre os sistemas de rede.</w:t>
       </w:r>
     </w:p>
     <w:tbl>
@@ -1337,7 +1305,6 @@
         <w:spacing w:before="240" w:after="240"/>
       </w:pPr>
       <w:r>
-        <w:lastRenderedPageBreak/>
         <w:t xml:space="preserve"> </w:t>
       </w:r>
     </w:p>
@@ -1431,14 +1398,7 @@
             <w:color w:val="1155CC"/>
             <w:u w:val="single"/>
           </w:rPr>
-          <w:t>https://community.fs.com</w:t>
-        </w:r>
-        <w:r>
-          <w:rPr>
-            <w:color w:val="1155CC"/>
-            <w:u w:val="single"/>
-          </w:rPr>
-          <w:t>/blog/tcpip-vs-osi-whats-the-difference-between-the-two-models.html</w:t>
+          <w:t>https://community.fs.com/blog/tcpip-vs-osi-whats-the-difference-between-the-two-models.html</w:t>
         </w:r>
       </w:hyperlink>
       <w:r>
@@ -1459,6 +1419,33 @@
       <w:r>
         <w:t>UDP</w:t>
       </w:r>
+      <w:r>
+        <w:t xml:space="preserve"> (</w:t>
+      </w:r>
+      <w:proofErr w:type="spellStart"/>
+      <w:r>
+        <w:t>User</w:t>
+      </w:r>
+      <w:proofErr w:type="spellEnd"/>
+      <w:r>
+        <w:t xml:space="preserve"> </w:t>
+      </w:r>
+      <w:proofErr w:type="spellStart"/>
+      <w:r>
+        <w:t>Datagram</w:t>
+      </w:r>
+      <w:proofErr w:type="spellEnd"/>
+      <w:r>
+        <w:t xml:space="preserve"> </w:t>
+      </w:r>
+      <w:proofErr w:type="spellStart"/>
+      <w:r>
+        <w:t>Protocol</w:t>
+      </w:r>
+      <w:proofErr w:type="spellEnd"/>
+      <w:r>
+        <w:t>)</w:t>
+      </w:r>
     </w:p>
     <w:p>
       <w:pPr>
@@ -1622,10 +1609,7 @@
       </w:r>
       <w:proofErr w:type="spellStart"/>
       <w:r>
-        <w:t>t</w:t>
-      </w:r>
-      <w:r>
-        <w:t>ransaction</w:t>
+        <w:t>transaction</w:t>
       </w:r>
       <w:proofErr w:type="spellEnd"/>
       <w:r>
@@ -1806,10 +1790,7 @@
         <w:jc w:val="both"/>
       </w:pPr>
       <w:r>
-        <w:t>Este protocolo providencia um procedimento para programas de aplicação enviarem mensagens para outros programas com o mínimo de mecanismo de protocolo. Esse protocolo é orientado à transação, e a proteção de duplicação de pacotes nã</w:t>
-      </w:r>
-      <w:r>
-        <w:t>o é garantida. Aplicações que requerem um envio ordenado e confiável de uma corrente de dados devem usar o Protocolo de Controle de Transmissão (TCP) [</w:t>
+        <w:t>Este protocolo providencia um procedimento para programas de aplicação enviarem mensagens para outros programas com o mínimo de mecanismo de protocolo. Esse protocolo é orientado à transação, e a proteção de duplicação de pacotes não é garantida. Aplicações que requerem um envio ordenado e confiável de uma corrente de dados devem usar o Protocolo de Controle de Transmissão (TCP) [</w:t>
       </w:r>
       <w:hyperlink r:id="rId10" w:anchor="ref-2">
         <w:r>
@@ -2039,10 +2020,7 @@
       </w:r>
       <w:proofErr w:type="spellStart"/>
       <w:r>
-        <w:t>Interconne</w:t>
-      </w:r>
-      <w:r>
-        <w:t>ction</w:t>
+        <w:t>Interconnection</w:t>
       </w:r>
       <w:proofErr w:type="spellEnd"/>
       <w:r>
@@ -2254,10 +2232,7 @@
       </w:r>
       <w:proofErr w:type="spellEnd"/>
       <w:r>
-        <w:t xml:space="preserve"> delivery</w:t>
-      </w:r>
-      <w:r>
-        <w:t xml:space="preserve"> </w:t>
+        <w:t xml:space="preserve"> delivery </w:t>
       </w:r>
       <w:proofErr w:type="spellStart"/>
       <w:r>
@@ -2453,13 +2428,7 @@
       </w:r>
       <w:proofErr w:type="spellEnd"/>
       <w:r>
-        <w:t xml:space="preserve"> (OSI/Interconexão de Sistemas Abertos) modelo de</w:t>
-      </w:r>
-      <w:r>
-        <w:t xml:space="preserve"> referência e da pilha de protocolo TCP/IP. No entanto, diferente do Protocolo de Controle de Transmissão (TCP), o Protocolo de Datagrama de Usuário (UDP) não providencia asseguramento ou garantia da entrega de datagramas através de uma rede. Nem todos os </w:t>
-      </w:r>
-      <w:r>
-        <w:t>protocolos da Camada de Aplicação usam o TCP, existem muitos protocolos de Camada 7 que se utilizam do Protocolo de Datagrama de Usuário (UDP).</w:t>
+        <w:t xml:space="preserve"> (OSI/Interconexão de Sistemas Abertos) modelo de referência e da pilha de protocolo TCP/IP. No entanto, diferente do Protocolo de Controle de Transmissão (TCP), o Protocolo de Datagrama de Usuário (UDP) não providencia asseguramento ou garantia da entrega de datagramas através de uma rede. Nem todos os protocolos da Camada de Aplicação usam o TCP, existem muitos protocolos de Camada 7 que se utilizam do Protocolo de Datagrama de Usuário (UDP).</w:t>
       </w:r>
     </w:p>
     <w:p>
@@ -2511,8 +2480,40 @@
       <w:bookmarkStart w:id="4" w:name="_xtbs87y39gg3" w:colFirst="0" w:colLast="0"/>
       <w:bookmarkEnd w:id="4"/>
       <w:r>
-        <w:lastRenderedPageBreak/>
-        <w:t>IMCP</w:t>
+        <w:t>I</w:t>
+      </w:r>
+      <w:r>
+        <w:t>CM</w:t>
+      </w:r>
+      <w:r>
+        <w:t>P</w:t>
+      </w:r>
+      <w:r>
+        <w:t xml:space="preserve"> (Internet </w:t>
+      </w:r>
+      <w:proofErr w:type="spellStart"/>
+      <w:r>
+        <w:t>Control</w:t>
+      </w:r>
+      <w:proofErr w:type="spellEnd"/>
+      <w:r>
+        <w:t xml:space="preserve"> </w:t>
+      </w:r>
+      <w:proofErr w:type="spellStart"/>
+      <w:r>
+        <w:t>Message</w:t>
+      </w:r>
+      <w:proofErr w:type="spellEnd"/>
+      <w:r>
+        <w:t xml:space="preserve"> </w:t>
+      </w:r>
+      <w:proofErr w:type="spellStart"/>
+      <w:r>
+        <w:t>Protocol</w:t>
+      </w:r>
+      <w:proofErr w:type="spellEnd"/>
+      <w:r>
+        <w:t>)</w:t>
       </w:r>
     </w:p>
     <w:p>
@@ -2537,10 +2538,7 @@
       </w:r>
       <w:proofErr w:type="spellStart"/>
       <w:r>
-        <w:t>Prot</w:t>
-      </w:r>
-      <w:r>
-        <w:t>ocol</w:t>
+        <w:t>Protocol</w:t>
       </w:r>
       <w:proofErr w:type="spellEnd"/>
       <w:r>
@@ -2817,10 +2815,7 @@
       </w:r>
       <w:proofErr w:type="spellStart"/>
       <w:r>
-        <w:t>whi</w:t>
-      </w:r>
-      <w:r>
-        <w:t>ch</w:t>
+        <w:t>which</w:t>
       </w:r>
       <w:proofErr w:type="spellEnd"/>
       <w:r>
@@ -2889,14 +2884,7 @@
           <w:color w:val="222222"/>
           <w:highlight w:val="white"/>
         </w:rPr>
-        <w:t>providênci</w:t>
-      </w:r>
-      <w:r>
-        <w:rPr>
-          <w:color w:val="222222"/>
-          <w:highlight w:val="white"/>
-        </w:rPr>
-        <w:t>a diferentes</w:t>
+        <w:t>providência diferentes</w:t>
       </w:r>
       <w:proofErr w:type="gramEnd"/>
       <w:r>
@@ -2927,16 +2915,7 @@
             <w:szCs w:val="18"/>
             <w:u w:val="single"/>
           </w:rPr>
-          <w:t>https://hub.packtpub.com/understanding-net</w:t>
-        </w:r>
-        <w:r>
-          <w:rPr>
-            <w:color w:val="1155CC"/>
-            <w:sz w:val="18"/>
-            <w:szCs w:val="18"/>
-            <w:u w:val="single"/>
-          </w:rPr>
-          <w:t>work-port-numbers-tcp-udp-and-icmp-on-an-operating-system/</w:t>
+          <w:t>https://hub.packtpub.com/understanding-network-port-numbers-tcp-udp-and-icmp-on-an-operating-system/</w:t>
         </w:r>
       </w:hyperlink>
       <w:r>
@@ -2978,10 +2957,7 @@
         </w:rPr>
       </w:pPr>
       <w:r>
-        <w:t xml:space="preserve">No contexto do protocolo TCP: é utilizado para referir a informação de uma transação que transita entre um host </w:t>
-      </w:r>
-      <w:r>
-        <w:t>e sua rede (RFC793)</w:t>
+        <w:t>No contexto do protocolo TCP: é utilizado para referir a informação de uma transação que transita entre um host e sua rede (RFC793)</w:t>
       </w:r>
     </w:p>
     <w:p>
@@ -3007,10 +2983,7 @@
         <w:spacing w:before="240" w:after="240"/>
       </w:pPr>
       <w:r>
-        <w:t>No contexto do protocolo TCP: se refere a um compu</w:t>
-      </w:r>
-      <w:r>
-        <w:t>tador ligado a uma rede ou, de forma mais precisa, quando se referindo a perspectiva da comunicação na rede, pode ser a fonte de origem ou destino de pacotes. (RFC793)</w:t>
+        <w:t>No contexto do protocolo TCP: se refere a um computador ligado a uma rede ou, de forma mais precisa, quando se referindo a perspectiva da comunicação na rede, pode ser a fonte de origem ou destino de pacotes. (RFC793)</w:t>
       </w:r>
     </w:p>
     <w:p>
@@ -3029,10 +3002,7 @@
         <w:jc w:val="both"/>
       </w:pPr>
       <w:r>
-        <w:t>De forma muito genérica, um processo é um programa em execução. São os element</w:t>
-      </w:r>
-      <w:r>
-        <w:t>os ativos em um host. É, também um termo de acepção contextual.</w:t>
+        <w:t>De forma muito genérica, um processo é um programa em execução. São os elementos ativos em um host. É, também um termo de acepção contextual.</w:t>
       </w:r>
     </w:p>
     <w:p>
@@ -3041,10 +3011,7 @@
         <w:jc w:val="both"/>
       </w:pPr>
       <w:r>
-        <w:t>No contexto do protocolo TCP: dizemos que toda a comunicação se dá entre processos. E a forma de distinção dos fluxos de comunicação de diferentes processos, nesse contexto, são as portas. (RF</w:t>
-      </w:r>
-      <w:r>
-        <w:t>C793)</w:t>
+        <w:t>No contexto do protocolo TCP: dizemos que toda a comunicação se dá entre processos. E a forma de distinção dos fluxos de comunicação de diferentes processos, nesse contexto, são as portas. (RFC793)</w:t>
       </w:r>
     </w:p>
     <w:p>
@@ -3054,7 +3021,6 @@
       <w:bookmarkStart w:id="8" w:name="_ymzn5cvaloso" w:colFirst="0" w:colLast="0"/>
       <w:bookmarkEnd w:id="8"/>
       <w:r>
-        <w:lastRenderedPageBreak/>
         <w:t>Portas (</w:t>
       </w:r>
       <w:proofErr w:type="spellStart"/>
@@ -3110,10 +3076,7 @@
         <w:jc w:val="both"/>
       </w:pPr>
       <w:r>
-        <w:t xml:space="preserve">Portas físicas são as interfaces de um computador </w:t>
-      </w:r>
-      <w:r>
-        <w:t>com periféricos externos ou mesmo entre as partes componentes do computador;</w:t>
+        <w:t>Portas físicas são as interfaces de um computador com periféricos externos ou mesmo entre as partes componentes do computador;</w:t>
       </w:r>
     </w:p>
     <w:p>
@@ -3148,10 +3111,7 @@
       </w:r>
       <w:proofErr w:type="spellEnd"/>
       <w:r>
-        <w:t>)</w:t>
-      </w:r>
-      <w:r>
-        <w:t xml:space="preserve"> permite o estabelecimento e distinção de diversos fluxos de comunicação paralelos.</w:t>
+        <w:t>) permite o estabelecimento e distinção de diversos fluxos de comunicação paralelos.</w:t>
       </w:r>
     </w:p>
     <w:p>
@@ -3303,17 +3263,7 @@
             <w:highlight w:val="white"/>
             <w:u w:val="single"/>
           </w:rPr>
-          <w:t>r</w:t>
-        </w:r>
-        <w:r>
-          <w:rPr>
-            <w:color w:val="1155CC"/>
-            <w:sz w:val="21"/>
-            <w:szCs w:val="21"/>
-            <w:highlight w:val="white"/>
-            <w:u w:val="single"/>
-          </w:rPr>
-          <w:t>ede de comunicações</w:t>
+          <w:t>rede de comunicações</w:t>
         </w:r>
       </w:hyperlink>
       <w:r>
@@ -3446,16 +3396,7 @@
           <w:szCs w:val="21"/>
           <w:highlight w:val="white"/>
         </w:rPr>
-        <w:t>, conversores de taxas</w:t>
-      </w:r>
-      <w:r>
-        <w:rPr>
-          <w:color w:val="202122"/>
-          <w:sz w:val="21"/>
-          <w:szCs w:val="21"/>
-          <w:highlight w:val="white"/>
-        </w:rPr>
-        <w:t xml:space="preserve">, isoladores de </w:t>
+        <w:t xml:space="preserve">, conversores de taxas, isoladores de </w:t>
       </w:r>
       <w:hyperlink r:id="rId21">
         <w:r>
@@ -3798,16 +3739,7 @@
           <w:szCs w:val="21"/>
           <w:highlight w:val="white"/>
         </w:rPr>
-        <w:t xml:space="preserve"> e os computadores que servem páginas para usuários são nós de rede, uma vez </w:t>
-      </w:r>
-      <w:r>
-        <w:rPr>
-          <w:color w:val="202122"/>
-          <w:sz w:val="21"/>
-          <w:szCs w:val="21"/>
-          <w:highlight w:val="white"/>
-        </w:rPr>
-        <w:t xml:space="preserve">que os nós que conectam as redes entre elas são </w:t>
+        <w:t xml:space="preserve"> e os computadores que servem páginas para usuários são nós de rede, uma vez que os nós que conectam as redes entre elas são </w:t>
       </w:r>
       <w:r>
         <w:rPr>
@@ -3837,17 +3769,7 @@
             <w:highlight w:val="white"/>
             <w:u w:val="single"/>
           </w:rPr>
-          <w:t>pro</w:t>
-        </w:r>
-        <w:r>
-          <w:rPr>
-            <w:color w:val="1155CC"/>
-            <w:sz w:val="21"/>
-            <w:szCs w:val="21"/>
-            <w:highlight w:val="white"/>
-            <w:u w:val="single"/>
-          </w:rPr>
-          <w:t>vedores de serviço de internet</w:t>
+          <w:t>provedores de serviço de internet</w:t>
         </w:r>
       </w:hyperlink>
       <w:r>
@@ -3904,7 +3826,6 @@
           <w:sz w:val="18"/>
           <w:szCs w:val="18"/>
         </w:rPr>
-        <w:lastRenderedPageBreak/>
         <w:t>De &lt;</w:t>
       </w:r>
       <w:hyperlink r:id="rId32">
@@ -3945,6 +3866,17 @@
       <w:r>
         <w:t>IP</w:t>
       </w:r>
+      <w:r>
+        <w:t xml:space="preserve"> [</w:t>
+      </w:r>
+      <w:proofErr w:type="spellStart"/>
+      <w:r>
+        <w:t>address</w:t>
+      </w:r>
+      <w:proofErr w:type="spellEnd"/>
+      <w:r>
+        <w:t>]</w:t>
+      </w:r>
     </w:p>
     <w:p>
       <w:pPr>
@@ -4229,10 +4161,7 @@
         </w:r>
       </w:hyperlink>
       <w:r>
-        <w:t xml:space="preserve"> Entretanto, devido ao crescimento da Internet e o</w:t>
-      </w:r>
-      <w:r>
-        <w:t xml:space="preserve"> </w:t>
+        <w:t xml:space="preserve"> Entretanto, devido ao crescimento da Internet e o </w:t>
       </w:r>
       <w:hyperlink r:id="rId41">
         <w:r>
@@ -4262,10 +4191,7 @@
         </w:r>
       </w:hyperlink>
       <w:r>
-        <w:t>), usando 128 bits para o endereço IP, foi desenvolvida em 1</w:t>
-      </w:r>
-      <w:r>
-        <w:t>995</w:t>
+        <w:t>), usando 128 bits para o endereço IP, foi desenvolvida em 1995</w:t>
       </w:r>
       <w:hyperlink r:id="rId43" w:anchor="cite_note-rfc1883-2">
         <w:r>
@@ -4399,6 +4325,9 @@
         <w:t>Translator</w:t>
       </w:r>
       <w:proofErr w:type="spellEnd"/>
+      <w:r>
+        <w:t xml:space="preserve"> (NAT)</w:t>
+      </w:r>
     </w:p>
     <w:p>
       <w:pPr>
@@ -4680,22 +4609,7 @@
           <w:color w:val="202122"/>
           <w:highlight w:val="white"/>
         </w:rPr>
-        <w:t xml:space="preserve"> nela e o computador que recebesse um pedido com um desses números não saberia para onde enviar a respos</w:t>
-      </w:r>
-      <w:r>
-        <w:rPr>
-          <w:color w:val="202122"/>
-          <w:highlight w:val="white"/>
-        </w:rPr>
-        <w:t xml:space="preserve">ta. Sendo assim, os pedidos teriam de ser gerados com um </w:t>
-      </w:r>
-      <w:r>
-        <w:rPr>
-          <w:color w:val="202122"/>
-          <w:highlight w:val="white"/>
-        </w:rPr>
-        <w:lastRenderedPageBreak/>
-        <w:t xml:space="preserve">IP global do </w:t>
+        <w:t xml:space="preserve"> nela e o computador que recebesse um pedido com um desses números não saberia para onde enviar a resposta. Sendo assim, os pedidos teriam de ser gerados com um IP global do </w:t>
       </w:r>
       <w:proofErr w:type="spellStart"/>
       <w:r>
@@ -4885,21 +4799,46 @@
           <w:color w:val="171717"/>
           <w:highlight w:val="white"/>
         </w:rPr>
-        <w:t>WHOIS é um serviç</w:t>
-      </w:r>
+        <w:t xml:space="preserve">WHOIS é um serviço fornecido pela </w:t>
+      </w:r>
+      <w:proofErr w:type="spellStart"/>
       <w:r>
         <w:rPr>
           <w:color w:val="171717"/>
           <w:highlight w:val="white"/>
         </w:rPr>
-        <w:t xml:space="preserve">o fornecido pela </w:t>
-      </w:r>
-      <w:proofErr w:type="spellStart"/>
+        <w:t>InterNIC</w:t>
+      </w:r>
+      <w:proofErr w:type="spellEnd"/>
       <w:r>
         <w:rPr>
           <w:color w:val="171717"/>
           <w:highlight w:val="white"/>
         </w:rPr>
+        <w:t xml:space="preserve"> que fornece informações sobre domínios de segundo nível, incluindo endereços de </w:t>
+      </w:r>
+      <w:proofErr w:type="spellStart"/>
+      <w:r>
+        <w:rPr>
+          <w:color w:val="171717"/>
+          <w:highlight w:val="white"/>
+        </w:rPr>
+        <w:t>email</w:t>
+      </w:r>
+      <w:proofErr w:type="spellEnd"/>
+      <w:r>
+        <w:rPr>
+          <w:color w:val="171717"/>
+          <w:highlight w:val="white"/>
+        </w:rPr>
+        <w:t xml:space="preserve"> de contato, endereços postais e números de telefone daqueles que se registraram no </w:t>
+      </w:r>
+      <w:proofErr w:type="spellStart"/>
+      <w:r>
+        <w:rPr>
+          <w:color w:val="171717"/>
+          <w:highlight w:val="white"/>
+        </w:rPr>
         <w:t>InterNIC</w:t>
       </w:r>
       <w:proofErr w:type="spellEnd"/>
@@ -4908,14 +4847,46 @@
           <w:color w:val="171717"/>
           <w:highlight w:val="white"/>
         </w:rPr>
-        <w:t xml:space="preserve"> que fornece informações sobre domínios de segundo nível, incluindo endereços de </w:t>
-      </w:r>
-      <w:proofErr w:type="spellStart"/>
-      <w:r>
+        <w:t>. O WHOIS também pode ajudar a determinar se um nome de domínio já está em uso que pode ser útil para novos administradores de site.</w:t>
+      </w:r>
+    </w:p>
+    <w:p>
+      <w:pPr>
+        <w:jc w:val="both"/>
         <w:rPr>
           <w:color w:val="171717"/>
           <w:highlight w:val="white"/>
         </w:rPr>
+      </w:pPr>
+      <w:r>
+        <w:rPr>
+          <w:color w:val="171717"/>
+          <w:highlight w:val="white"/>
+        </w:rPr>
+        <w:t xml:space="preserve">O WHOIS pode ser acessado por meio de clientes WHOIS, sessões interativas de </w:t>
+      </w:r>
+      <w:proofErr w:type="spellStart"/>
+      <w:r>
+        <w:rPr>
+          <w:color w:val="171717"/>
+          <w:highlight w:val="white"/>
+        </w:rPr>
+        <w:t>telnet</w:t>
+      </w:r>
+      <w:proofErr w:type="spellEnd"/>
+      <w:r>
+        <w:rPr>
+          <w:color w:val="171717"/>
+          <w:highlight w:val="white"/>
+        </w:rPr>
+        <w:t xml:space="preserve">, </w:t>
+      </w:r>
+      <w:proofErr w:type="spellStart"/>
+      <w:r>
+        <w:rPr>
+          <w:color w:val="171717"/>
+          <w:highlight w:val="white"/>
+        </w:rPr>
         <w:t>email</w:t>
       </w:r>
       <w:proofErr w:type="spellEnd"/>
@@ -4924,7 +4895,7 @@
           <w:color w:val="171717"/>
           <w:highlight w:val="white"/>
         </w:rPr>
-        <w:t xml:space="preserve"> de contato, endereços postais e números de telefone daqueles que se registraram no </w:t>
+        <w:t xml:space="preserve"> e World </w:t>
       </w:r>
       <w:proofErr w:type="spellStart"/>
       <w:r>
@@ -4932,6 +4903,22 @@
           <w:color w:val="171717"/>
           <w:highlight w:val="white"/>
         </w:rPr>
+        <w:t>Wide</w:t>
+      </w:r>
+      <w:proofErr w:type="spellEnd"/>
+      <w:r>
+        <w:rPr>
+          <w:color w:val="171717"/>
+          <w:highlight w:val="white"/>
+        </w:rPr>
+        <w:t xml:space="preserve"> Web. O banco de dados </w:t>
+      </w:r>
+      <w:proofErr w:type="spellStart"/>
+      <w:r>
+        <w:rPr>
+          <w:color w:val="171717"/>
+          <w:highlight w:val="white"/>
+        </w:rPr>
         <w:t>InterNIC</w:t>
       </w:r>
       <w:proofErr w:type="spellEnd"/>
@@ -4940,101 +4927,7 @@
           <w:color w:val="171717"/>
           <w:highlight w:val="white"/>
         </w:rPr>
-        <w:t xml:space="preserve">. O WHOIS também pode ajudar a determinar se um nome </w:t>
-      </w:r>
-      <w:r>
-        <w:rPr>
-          <w:color w:val="171717"/>
-          <w:highlight w:val="white"/>
-        </w:rPr>
-        <w:t>de domínio já está em uso que pode ser útil para novos administradores de site.</w:t>
-      </w:r>
-    </w:p>
-    <w:p>
-      <w:pPr>
-        <w:jc w:val="both"/>
-        <w:rPr>
-          <w:color w:val="171717"/>
-          <w:highlight w:val="white"/>
-        </w:rPr>
-      </w:pPr>
-      <w:r>
-        <w:rPr>
-          <w:color w:val="171717"/>
-          <w:highlight w:val="white"/>
-        </w:rPr>
-        <w:t xml:space="preserve">O WHOIS pode ser acessado por meio de clientes WHOIS, sessões interativas de </w:t>
-      </w:r>
-      <w:proofErr w:type="spellStart"/>
-      <w:r>
-        <w:rPr>
-          <w:color w:val="171717"/>
-          <w:highlight w:val="white"/>
-        </w:rPr>
-        <w:t>telnet</w:t>
-      </w:r>
-      <w:proofErr w:type="spellEnd"/>
-      <w:r>
-        <w:rPr>
-          <w:color w:val="171717"/>
-          <w:highlight w:val="white"/>
-        </w:rPr>
-        <w:t xml:space="preserve">, </w:t>
-      </w:r>
-      <w:proofErr w:type="spellStart"/>
-      <w:r>
-        <w:rPr>
-          <w:color w:val="171717"/>
-          <w:highlight w:val="white"/>
-        </w:rPr>
-        <w:t>email</w:t>
-      </w:r>
-      <w:proofErr w:type="spellEnd"/>
-      <w:r>
-        <w:rPr>
-          <w:color w:val="171717"/>
-          <w:highlight w:val="white"/>
-        </w:rPr>
-        <w:t xml:space="preserve"> e World </w:t>
-      </w:r>
-      <w:proofErr w:type="spellStart"/>
-      <w:r>
-        <w:rPr>
-          <w:color w:val="171717"/>
-          <w:highlight w:val="white"/>
-        </w:rPr>
-        <w:t>Wide</w:t>
-      </w:r>
-      <w:proofErr w:type="spellEnd"/>
-      <w:r>
-        <w:rPr>
-          <w:color w:val="171717"/>
-          <w:highlight w:val="white"/>
-        </w:rPr>
-        <w:t xml:space="preserve"> Web. O banco de dados </w:t>
-      </w:r>
-      <w:proofErr w:type="spellStart"/>
-      <w:r>
-        <w:rPr>
-          <w:color w:val="171717"/>
-          <w:highlight w:val="white"/>
-        </w:rPr>
-        <w:t>InterNIC</w:t>
-      </w:r>
-      <w:proofErr w:type="spellEnd"/>
-      <w:r>
-        <w:rPr>
-          <w:color w:val="171717"/>
-          <w:highlight w:val="white"/>
-        </w:rPr>
-        <w:t xml:space="preserve"> fornece informações sobre domínios COM, .</w:t>
-      </w:r>
-      <w:r>
-        <w:rPr>
-          <w:color w:val="171717"/>
-          <w:highlight w:val="white"/>
-        </w:rPr>
-        <w:t>EDU, .NET, .ORG e .GOV.</w:t>
+        <w:t xml:space="preserve"> fornece informações sobre domínios COM, .EDU, .NET, .ORG e .GOV.</w:t>
       </w:r>
     </w:p>
     <w:p>
@@ -5071,16 +4964,7 @@
             <w:szCs w:val="18"/>
             <w:u w:val="single"/>
           </w:rPr>
-          <w:t>https://docs.microsoft.com/pt-br/troubleshoot/windows-server/networking/research-internet-domains-</w:t>
-        </w:r>
-        <w:r>
-          <w:rPr>
-            <w:color w:val="1155CC"/>
-            <w:sz w:val="18"/>
-            <w:szCs w:val="18"/>
-            <w:u w:val="single"/>
-          </w:rPr>
-          <w:t>with-whois</w:t>
+          <w:t>https://docs.microsoft.com/pt-br/troubleshoot/windows-server/networking/research-internet-domains-with-whois</w:t>
         </w:r>
       </w:hyperlink>
       <w:r>
@@ -5109,7 +4993,19 @@
       <w:bookmarkStart w:id="15" w:name="_kur04td101pc" w:colFirst="0" w:colLast="0"/>
       <w:bookmarkEnd w:id="15"/>
       <w:r>
+        <w:lastRenderedPageBreak/>
         <w:t>DNS</w:t>
+      </w:r>
+      <w:r>
+        <w:t xml:space="preserve"> (Domain </w:t>
+      </w:r>
+      <w:proofErr w:type="spellStart"/>
+      <w:r>
+        <w:t>Name</w:t>
+      </w:r>
+      <w:proofErr w:type="spellEnd"/>
+      <w:r>
+        <w:t xml:space="preserve"> System)</w:t>
       </w:r>
     </w:p>
     <w:p>
@@ -5273,13 +5169,7 @@
         <w:rPr>
           <w:color w:val="595959"/>
         </w:rPr>
-        <w:t>. Faz a associação entre várias informações atribuídas a nomes de domínios e cada entidade participante. A sua utiliza</w:t>
-      </w:r>
-      <w:r>
-        <w:rPr>
-          <w:color w:val="595959"/>
-        </w:rPr>
-        <w:t xml:space="preserve">ção mais convencional associa nomes de domínios mais facilmente memorizáveis a </w:t>
+        <w:t xml:space="preserve">. Faz a associação entre várias informações atribuídas a nomes de domínios e cada entidade participante. A sua utilização mais convencional associa nomes de domínios mais facilmente memorizáveis a </w:t>
       </w:r>
       <w:hyperlink r:id="rId68">
         <w:r>
@@ -5297,13 +5187,7 @@
         <w:rPr>
           <w:color w:val="595959"/>
         </w:rPr>
-        <w:t xml:space="preserve"> numéricos, necessários à localização e identificação de serviços e dispositivos, processo esse den</w:t>
-      </w:r>
-      <w:r>
-        <w:rPr>
-          <w:color w:val="595959"/>
-        </w:rPr>
-        <w:t xml:space="preserve">ominado por: </w:t>
+        <w:t xml:space="preserve"> numéricos, necessários à localização e identificação de serviços e dispositivos, processo esse denominado por: </w:t>
       </w:r>
       <w:r>
         <w:rPr>
@@ -5518,7 +5402,6 @@
       <w:bookmarkStart w:id="16" w:name="_9tzo4kxg3kr" w:colFirst="0" w:colLast="0"/>
       <w:bookmarkEnd w:id="16"/>
       <w:r>
-        <w:lastRenderedPageBreak/>
         <w:t>.</w:t>
       </w:r>
       <w:proofErr w:type="spellStart"/>
@@ -5699,16 +5582,7 @@
           <w:szCs w:val="21"/>
           <w:highlight w:val="white"/>
         </w:rPr>
-        <w:t xml:space="preserve"> (FAPESP). Essencialmente, apenas pesquisadores e as instituições às quais eles pertenciam tinham </w:t>
-      </w:r>
-      <w:r>
-        <w:rPr>
-          <w:color w:val="202122"/>
-          <w:sz w:val="21"/>
-          <w:szCs w:val="21"/>
-          <w:highlight w:val="white"/>
-        </w:rPr>
-        <w:t xml:space="preserve">interesse e condições em se integrar à nova </w:t>
+        <w:t xml:space="preserve"> (FAPESP). Essencialmente, apenas pesquisadores e as instituições às quais eles pertenciam tinham interesse e condições em se integrar à nova </w:t>
       </w:r>
       <w:hyperlink r:id="rId80">
         <w:r>
@@ -5770,16 +5644,7 @@
           <w:szCs w:val="21"/>
           <w:highlight w:val="white"/>
         </w:rPr>
-        <w:t>Na época, as redes predominantes no cenário</w:t>
-      </w:r>
-      <w:r>
-        <w:rPr>
-          <w:color w:val="202122"/>
-          <w:sz w:val="21"/>
-          <w:szCs w:val="21"/>
-          <w:highlight w:val="white"/>
-        </w:rPr>
-        <w:t xml:space="preserve"> acadêmico brasileiro eram a </w:t>
+        <w:t xml:space="preserve">Na época, as redes predominantes no cenário acadêmico brasileiro eram a </w:t>
       </w:r>
       <w:hyperlink r:id="rId82">
         <w:r>
@@ -6057,8 +5922,19 @@
             <w:highlight w:val="white"/>
             <w:u w:val="single"/>
           </w:rPr>
-          <w:t>Interne</w:t>
-        </w:r>
+          <w:t>Internet</w:t>
+        </w:r>
+      </w:hyperlink>
+      <w:r>
+        <w:rPr>
+          <w:color w:val="202122"/>
+          <w:sz w:val="21"/>
+          <w:szCs w:val="21"/>
+          <w:highlight w:val="white"/>
+        </w:rPr>
+        <w:t xml:space="preserve">, que se daria em </w:t>
+      </w:r>
+      <w:hyperlink r:id="rId87">
         <w:r>
           <w:rPr>
             <w:color w:val="1155CC"/>
@@ -6067,19 +5943,19 @@
             <w:highlight w:val="white"/>
             <w:u w:val="single"/>
           </w:rPr>
-          <w:t>t</w:t>
-        </w:r>
-      </w:hyperlink>
-      <w:r>
-        <w:rPr>
-          <w:color w:val="202122"/>
-          <w:sz w:val="21"/>
-          <w:szCs w:val="21"/>
-          <w:highlight w:val="white"/>
-        </w:rPr>
-        <w:t xml:space="preserve">, que se daria em </w:t>
-      </w:r>
-      <w:hyperlink r:id="rId87">
+          <w:t>1991</w:t>
+        </w:r>
+      </w:hyperlink>
+      <w:r>
+        <w:rPr>
+          <w:color w:val="202122"/>
+          <w:sz w:val="21"/>
+          <w:szCs w:val="21"/>
+          <w:highlight w:val="white"/>
+        </w:rPr>
+        <w:t xml:space="preserve">, o domínio foi utilizado para identificar as </w:t>
+      </w:r>
+      <w:hyperlink r:id="rId88">
         <w:r>
           <w:rPr>
             <w:color w:val="1155CC"/>
@@ -6088,19 +5964,39 @@
             <w:highlight w:val="white"/>
             <w:u w:val="single"/>
           </w:rPr>
-          <w:t>1991</w:t>
-        </w:r>
-      </w:hyperlink>
-      <w:r>
-        <w:rPr>
-          <w:color w:val="202122"/>
-          <w:sz w:val="21"/>
-          <w:szCs w:val="21"/>
-          <w:highlight w:val="white"/>
-        </w:rPr>
-        <w:t xml:space="preserve">, o domínio foi utilizado para identificar as </w:t>
-      </w:r>
-      <w:hyperlink r:id="rId88">
+          <w:t>máquinas</w:t>
+        </w:r>
+      </w:hyperlink>
+      <w:r>
+        <w:rPr>
+          <w:color w:val="202122"/>
+          <w:sz w:val="21"/>
+          <w:szCs w:val="21"/>
+          <w:highlight w:val="white"/>
+        </w:rPr>
+        <w:t xml:space="preserve"> que participavam das redes já utilizadas pelos acadêmicos.</w:t>
+      </w:r>
+    </w:p>
+    <w:p>
+      <w:pPr>
+        <w:jc w:val="both"/>
+        <w:rPr>
+          <w:color w:val="202122"/>
+          <w:sz w:val="21"/>
+          <w:szCs w:val="21"/>
+          <w:highlight w:val="white"/>
+        </w:rPr>
+      </w:pPr>
+      <w:r>
+        <w:rPr>
+          <w:color w:val="202122"/>
+          <w:sz w:val="21"/>
+          <w:szCs w:val="21"/>
+          <w:highlight w:val="white"/>
+        </w:rPr>
+        <w:t xml:space="preserve">Em </w:t>
+      </w:r>
+      <w:hyperlink r:id="rId89">
         <w:r>
           <w:rPr>
             <w:color w:val="1155CC"/>
@@ -6109,39 +6005,19 @@
             <w:highlight w:val="white"/>
             <w:u w:val="single"/>
           </w:rPr>
-          <w:t>máquinas</w:t>
-        </w:r>
-      </w:hyperlink>
-      <w:r>
-        <w:rPr>
-          <w:color w:val="202122"/>
-          <w:sz w:val="21"/>
-          <w:szCs w:val="21"/>
-          <w:highlight w:val="white"/>
-        </w:rPr>
-        <w:t xml:space="preserve"> que participavam das redes já utilizadas pelos acadêmicos.</w:t>
-      </w:r>
-    </w:p>
-    <w:p>
-      <w:pPr>
-        <w:jc w:val="both"/>
-        <w:rPr>
-          <w:color w:val="202122"/>
-          <w:sz w:val="21"/>
-          <w:szCs w:val="21"/>
-          <w:highlight w:val="white"/>
-        </w:rPr>
-      </w:pPr>
-      <w:r>
-        <w:rPr>
-          <w:color w:val="202122"/>
-          <w:sz w:val="21"/>
-          <w:szCs w:val="21"/>
-          <w:highlight w:val="white"/>
-        </w:rPr>
-        <w:t xml:space="preserve">Em </w:t>
-      </w:r>
-      <w:hyperlink r:id="rId89">
+          <w:t>1995</w:t>
+        </w:r>
+      </w:hyperlink>
+      <w:r>
+        <w:rPr>
+          <w:color w:val="202122"/>
+          <w:sz w:val="21"/>
+          <w:szCs w:val="21"/>
+          <w:highlight w:val="white"/>
+        </w:rPr>
+        <w:t xml:space="preserve">, o </w:t>
+      </w:r>
+      <w:hyperlink r:id="rId90">
         <w:r>
           <w:rPr>
             <w:color w:val="1155CC"/>
@@ -6150,27 +6026,6 @@
             <w:highlight w:val="white"/>
             <w:u w:val="single"/>
           </w:rPr>
-          <w:t>1995</w:t>
-        </w:r>
-      </w:hyperlink>
-      <w:r>
-        <w:rPr>
-          <w:color w:val="202122"/>
-          <w:sz w:val="21"/>
-          <w:szCs w:val="21"/>
-          <w:highlight w:val="white"/>
-        </w:rPr>
-        <w:t xml:space="preserve">, o </w:t>
-      </w:r>
-      <w:hyperlink r:id="rId90">
-        <w:r>
-          <w:rPr>
-            <w:color w:val="1155CC"/>
-            <w:sz w:val="21"/>
-            <w:szCs w:val="21"/>
-            <w:highlight w:val="white"/>
-            <w:u w:val="single"/>
-          </w:rPr>
           <w:t>Comitê Gestor da Internet no Brasil</w:t>
         </w:r>
       </w:hyperlink>
@@ -6181,16 +6036,7 @@
           <w:szCs w:val="21"/>
           <w:highlight w:val="white"/>
         </w:rPr>
-        <w:t xml:space="preserve"> (CGI.br) foi criado para, entre outros objetivos, coordenar a atribu</w:t>
-      </w:r>
-      <w:r>
-        <w:rPr>
-          <w:color w:val="202122"/>
-          <w:sz w:val="21"/>
-          <w:szCs w:val="21"/>
-          <w:highlight w:val="white"/>
-        </w:rPr>
-        <w:t>ição de endereços Internet (</w:t>
+        <w:t xml:space="preserve"> (CGI.br) foi criado para, entre outros objetivos, coordenar a atribuição de endereços Internet (</w:t>
       </w:r>
       <w:proofErr w:type="spellStart"/>
       <w:r>
@@ -6654,16 +6500,7 @@
           <w:szCs w:val="21"/>
           <w:highlight w:val="white"/>
         </w:rPr>
-        <w:t>Modo interativo - o comando interage com vários servidores de domínios e com várias máquinas. O comando executa neste modo quando o primeiro argumento é o endereço ou o nome de um servido</w:t>
-      </w:r>
-      <w:r>
-        <w:rPr>
-          <w:color w:val="202122"/>
-          <w:sz w:val="21"/>
-          <w:szCs w:val="21"/>
-          <w:highlight w:val="white"/>
-        </w:rPr>
-        <w:t>r de domínio do qual serão mostradas as informações.</w:t>
+        <w:t>Modo interativo - o comando interage com vários servidores de domínios e com várias máquinas. O comando executa neste modo quando o primeiro argumento é o endereço ou o nome de um servidor de domínio do qual serão mostradas as informações.</w:t>
       </w:r>
     </w:p>
     <w:p>
@@ -6683,16 +6520,7 @@
           <w:szCs w:val="21"/>
           <w:highlight w:val="white"/>
         </w:rPr>
-        <w:t>Modo não interativo - o comando interage apenas com uma máquina específico. O comando entra nesse modo quando nenhum argumento de configuração é fornecido, ou quando o primeiro argumento é um sinal de me</w:t>
-      </w:r>
-      <w:r>
-        <w:rPr>
-          <w:color w:val="202122"/>
-          <w:sz w:val="21"/>
-          <w:szCs w:val="21"/>
-          <w:highlight w:val="white"/>
-        </w:rPr>
-        <w:t>nos (-) e o segundo argumento é o nome de uma máquina ou de um servidor de domínios.</w:t>
+        <w:t>Modo não interativo - o comando interage apenas com uma máquina específico. O comando entra nesse modo quando nenhum argumento de configuração é fornecido, ou quando o primeiro argumento é um sinal de menos (-) e o segundo argumento é o nome de uma máquina ou de um servidor de domínios.</w:t>
       </w:r>
     </w:p>
     <w:p>
@@ -6786,16 +6614,7 @@
             <w:szCs w:val="18"/>
             <w:u w:val="single"/>
           </w:rPr>
-          <w:t>htt</w:t>
-        </w:r>
-        <w:r>
-          <w:rPr>
-            <w:color w:val="1155CC"/>
-            <w:sz w:val="18"/>
-            <w:szCs w:val="18"/>
-            <w:u w:val="single"/>
-          </w:rPr>
-          <w:t>ps://pt.wikipedia.org/wiki/Nslookup</w:t>
+          <w:t>https://pt.wikipedia.org/wiki/Nslookup</w:t>
         </w:r>
       </w:hyperlink>
       <w:r>
